--- a/Evidencias.docx
+++ b/Evidencias.docx
@@ -2226,7 +2226,386 @@
           <w:lang w:val="en-US"/>
         </w:rPr>
       </w:pPr>
+    </w:p>
+    <w:p>
+      <w:pPr>
+        <w:rPr>
+          <w:lang w:val="en-US"/>
+        </w:rPr>
+      </w:pPr>
+    </w:p>
+    <w:tbl>
+      <w:tblPr>
+        <w:tblStyle w:val="Tablaconcuadrcula"/>
+        <w:tblW w:w="0" w:type="auto"/>
+        <w:tblLook w:val="04A0" w:firstRow="1" w:lastRow="0" w:firstColumn="1" w:lastColumn="0" w:noHBand="0" w:noVBand="1"/>
+      </w:tblPr>
+      <w:tblGrid>
+        <w:gridCol w:w="4794"/>
+        <w:gridCol w:w="6819"/>
+      </w:tblGrid>
+      <w:tr>
+        <w:tc>
+          <w:tcPr>
+            <w:tcW w:w="4673" w:type="dxa"/>
+          </w:tcPr>
+          <w:p>
+            <w:pPr>
+              <w:rPr>
+                <w:lang w:val="en-US"/>
+              </w:rPr>
+            </w:pPr>
+            <w:r>
+              <w:rPr>
+                <w:noProof/>
+                <w:lang w:eastAsia="es-CO"/>
+              </w:rPr>
+              <w:lastRenderedPageBreak/>
+              <w:drawing>
+                <wp:inline distT="0" distB="0" distL="0" distR="0" wp14:anchorId="6C67789A" wp14:editId="588AA1E2">
+                  <wp:extent cx="2919669" cy="5022937"/>
+                  <wp:effectExtent l="0" t="0" r="0" b="6350"/>
+                  <wp:docPr id="7" name="Imagen 7"/>
+                  <wp:cNvGraphicFramePr>
+                    <a:graphicFrameLocks xmlns:a="http://schemas.openxmlformats.org/drawingml/2006/main" noChangeAspect="1"/>
+                  </wp:cNvGraphicFramePr>
+                  <a:graphic xmlns:a="http://schemas.openxmlformats.org/drawingml/2006/main">
+                    <a:graphicData uri="http://schemas.openxmlformats.org/drawingml/2006/picture">
+                      <pic:pic xmlns:pic="http://schemas.openxmlformats.org/drawingml/2006/picture">
+                        <pic:nvPicPr>
+                          <pic:cNvPr id="1" name=""/>
+                          <pic:cNvPicPr/>
+                        </pic:nvPicPr>
+                        <pic:blipFill>
+                          <a:blip r:embed="rId43"/>
+                          <a:stretch>
+                            <a:fillRect/>
+                          </a:stretch>
+                        </pic:blipFill>
+                        <pic:spPr>
+                          <a:xfrm>
+                            <a:off x="0" y="0"/>
+                            <a:ext cx="2927452" cy="5036326"/>
+                          </a:xfrm>
+                          <a:prstGeom prst="rect">
+                            <a:avLst/>
+                          </a:prstGeom>
+                        </pic:spPr>
+                      </pic:pic>
+                    </a:graphicData>
+                  </a:graphic>
+                </wp:inline>
+              </w:drawing>
+            </w:r>
+          </w:p>
+        </w:tc>
+        <w:tc>
+          <w:tcPr>
+            <w:tcW w:w="6940" w:type="dxa"/>
+          </w:tcPr>
+          <w:p>
+            <w:pPr>
+              <w:rPr>
+                <w:lang w:val="en-US"/>
+              </w:rPr>
+            </w:pPr>
+            <w:r>
+              <w:rPr>
+                <w:noProof/>
+                <w:lang w:eastAsia="es-CO"/>
+              </w:rPr>
+              <w:drawing>
+                <wp:inline distT="0" distB="0" distL="0" distR="0" wp14:anchorId="5DBDBD04" wp14:editId="53092AE7">
+                  <wp:extent cx="4202482" cy="2492566"/>
+                  <wp:effectExtent l="0" t="0" r="7620" b="3175"/>
+                  <wp:docPr id="16" name="Imagen 16"/>
+                  <wp:cNvGraphicFramePr>
+                    <a:graphicFrameLocks xmlns:a="http://schemas.openxmlformats.org/drawingml/2006/main" noChangeAspect="1"/>
+                  </wp:cNvGraphicFramePr>
+                  <a:graphic xmlns:a="http://schemas.openxmlformats.org/drawingml/2006/main">
+                    <a:graphicData uri="http://schemas.openxmlformats.org/drawingml/2006/picture">
+                      <pic:pic xmlns:pic="http://schemas.openxmlformats.org/drawingml/2006/picture">
+                        <pic:nvPicPr>
+                          <pic:cNvPr id="1" name=""/>
+                          <pic:cNvPicPr/>
+                        </pic:nvPicPr>
+                        <pic:blipFill rotWithShape="1">
+                          <a:blip r:embed="rId44"/>
+                          <a:srcRect l="594" t="56154" r="32029" b="8305"/>
+                          <a:stretch/>
+                        </pic:blipFill>
+                        <pic:spPr bwMode="auto">
+                          <a:xfrm>
+                            <a:off x="0" y="0"/>
+                            <a:ext cx="4222766" cy="2504597"/>
+                          </a:xfrm>
+                          <a:prstGeom prst="rect">
+                            <a:avLst/>
+                          </a:prstGeom>
+                          <a:ln>
+                            <a:noFill/>
+                          </a:ln>
+                          <a:extLst>
+                            <a:ext uri="{53640926-AAD7-44D8-BBD7-CCE9431645EC}">
+                              <a14:shadowObscured xmlns:a14="http://schemas.microsoft.com/office/drawing/2010/main"/>
+                            </a:ext>
+                          </a:extLst>
+                        </pic:spPr>
+                      </pic:pic>
+                    </a:graphicData>
+                  </a:graphic>
+                </wp:inline>
+              </w:drawing>
+            </w:r>
+          </w:p>
+        </w:tc>
+      </w:tr>
+    </w:tbl>
+    <w:p>
+      <w:pPr>
+        <w:rPr>
+          <w:lang w:val="en-US"/>
+        </w:rPr>
+      </w:pPr>
+    </w:p>
+    <w:tbl>
+      <w:tblPr>
+        <w:tblStyle w:val="Tablaconcuadrcula"/>
+        <w:tblW w:w="0" w:type="auto"/>
+        <w:tblLook w:val="04A0" w:firstRow="1" w:lastRow="0" w:firstColumn="1" w:lastColumn="0" w:noHBand="0" w:noVBand="1"/>
+      </w:tblPr>
+      <w:tblGrid>
+        <w:gridCol w:w="5806"/>
+        <w:gridCol w:w="5807"/>
+      </w:tblGrid>
+      <w:tr>
+        <w:tc>
+          <w:tcPr>
+            <w:tcW w:w="5806" w:type="dxa"/>
+          </w:tcPr>
+          <w:p>
+            <w:pPr>
+              <w:rPr>
+                <w:lang w:val="en-US"/>
+              </w:rPr>
+            </w:pPr>
+            <w:r>
+              <w:rPr>
+                <w:noProof/>
+                <w:lang w:eastAsia="es-CO"/>
+              </w:rPr>
+              <w:drawing>
+                <wp:inline distT="0" distB="0" distL="0" distR="0" wp14:anchorId="34E5D559" wp14:editId="2285CD5F">
+                  <wp:extent cx="3488498" cy="1942489"/>
+                  <wp:effectExtent l="0" t="0" r="0" b="635"/>
+                  <wp:docPr id="17" name="Imagen 17"/>
+                  <wp:cNvGraphicFramePr>
+                    <a:graphicFrameLocks xmlns:a="http://schemas.openxmlformats.org/drawingml/2006/main" noChangeAspect="1"/>
+                  </wp:cNvGraphicFramePr>
+                  <a:graphic xmlns:a="http://schemas.openxmlformats.org/drawingml/2006/main">
+                    <a:graphicData uri="http://schemas.openxmlformats.org/drawingml/2006/picture">
+                      <pic:pic xmlns:pic="http://schemas.openxmlformats.org/drawingml/2006/picture">
+                        <pic:nvPicPr>
+                          <pic:cNvPr id="1" name=""/>
+                          <pic:cNvPicPr/>
+                        </pic:nvPicPr>
+                        <pic:blipFill>
+                          <a:blip r:embed="rId45"/>
+                          <a:stretch>
+                            <a:fillRect/>
+                          </a:stretch>
+                        </pic:blipFill>
+                        <pic:spPr>
+                          <a:xfrm>
+                            <a:off x="0" y="0"/>
+                            <a:ext cx="3519526" cy="1959766"/>
+                          </a:xfrm>
+                          <a:prstGeom prst="rect">
+                            <a:avLst/>
+                          </a:prstGeom>
+                        </pic:spPr>
+                      </pic:pic>
+                    </a:graphicData>
+                  </a:graphic>
+                </wp:inline>
+              </w:drawing>
+            </w:r>
+          </w:p>
+        </w:tc>
+        <w:tc>
+          <w:tcPr>
+            <w:tcW w:w="5807" w:type="dxa"/>
+          </w:tcPr>
+          <w:p>
+            <w:pPr>
+              <w:rPr>
+                <w:lang w:val="en-US"/>
+              </w:rPr>
+            </w:pPr>
+          </w:p>
+        </w:tc>
+      </w:tr>
+    </w:tbl>
+    <w:p>
+      <w:pPr>
+        <w:rPr>
+          <w:u w:val="single"/>
+          <w:lang w:val="en-US"/>
+        </w:rPr>
+      </w:pPr>
+    </w:p>
+    <w:p>
+      <w:pPr>
+        <w:rPr>
+          <w:lang w:val="en-US"/>
+        </w:rPr>
+      </w:pPr>
+      <w:r>
+        <w:rPr>
+          <w:noProof/>
+          <w:lang w:eastAsia="es-CO"/>
+        </w:rPr>
+        <w:drawing>
+          <wp:inline distT="0" distB="0" distL="0" distR="0" wp14:anchorId="0CF6D97B" wp14:editId="522A96EC">
+            <wp:extent cx="7269480" cy="2118360"/>
+            <wp:effectExtent l="0" t="0" r="7620" b="0"/>
+            <wp:docPr id="22" name="Imagen 22"/>
+            <wp:cNvGraphicFramePr>
+              <a:graphicFrameLocks xmlns:a="http://schemas.openxmlformats.org/drawingml/2006/main" noChangeAspect="1"/>
+            </wp:cNvGraphicFramePr>
+            <a:graphic xmlns:a="http://schemas.openxmlformats.org/drawingml/2006/main">
+              <a:graphicData uri="http://schemas.openxmlformats.org/drawingml/2006/picture">
+                <pic:pic xmlns:pic="http://schemas.openxmlformats.org/drawingml/2006/picture">
+                  <pic:nvPicPr>
+                    <pic:cNvPr id="1" name=""/>
+                    <pic:cNvPicPr/>
+                  </pic:nvPicPr>
+                  <pic:blipFill rotWithShape="1">
+                    <a:blip r:embed="rId46"/>
+                    <a:srcRect t="5509" r="1505" b="68965"/>
+                    <a:stretch/>
+                  </pic:blipFill>
+                  <pic:spPr bwMode="auto">
+                    <a:xfrm>
+                      <a:off x="0" y="0"/>
+                      <a:ext cx="7269480" cy="2118360"/>
+                    </a:xfrm>
+                    <a:prstGeom prst="rect">
+                      <a:avLst/>
+                    </a:prstGeom>
+                    <a:ln>
+                      <a:noFill/>
+                    </a:ln>
+                    <a:extLst>
+                      <a:ext uri="{53640926-AAD7-44D8-BBD7-CCE9431645EC}">
+                        <a14:shadowObscured xmlns:a14="http://schemas.microsoft.com/office/drawing/2010/main"/>
+                      </a:ext>
+                    </a:extLst>
+                  </pic:spPr>
+                </pic:pic>
+              </a:graphicData>
+            </a:graphic>
+          </wp:inline>
+        </w:drawing>
+      </w:r>
+    </w:p>
+    <w:p>
+      <w:pPr>
+        <w:rPr>
+          <w:lang w:val="en-US"/>
+        </w:rPr>
+      </w:pPr>
+      <w:r>
+        <w:rPr>
+          <w:noProof/>
+          <w:lang w:eastAsia="es-CO"/>
+        </w:rPr>
+        <w:lastRenderedPageBreak/>
+        <w:drawing>
+          <wp:inline distT="0" distB="0" distL="0" distR="0" wp14:anchorId="529E34A3" wp14:editId="081A5679">
+            <wp:extent cx="7380605" cy="1993265"/>
+            <wp:effectExtent l="0" t="0" r="0" b="6985"/>
+            <wp:docPr id="31" name="Imagen 31"/>
+            <wp:cNvGraphicFramePr>
+              <a:graphicFrameLocks xmlns:a="http://schemas.openxmlformats.org/drawingml/2006/main" noChangeAspect="1"/>
+            </wp:cNvGraphicFramePr>
+            <a:graphic xmlns:a="http://schemas.openxmlformats.org/drawingml/2006/main">
+              <a:graphicData uri="http://schemas.openxmlformats.org/drawingml/2006/picture">
+                <pic:pic xmlns:pic="http://schemas.openxmlformats.org/drawingml/2006/picture">
+                  <pic:nvPicPr>
+                    <pic:cNvPr id="1" name=""/>
+                    <pic:cNvPicPr/>
+                  </pic:nvPicPr>
+                  <pic:blipFill>
+                    <a:blip r:embed="rId47"/>
+                    <a:stretch>
+                      <a:fillRect/>
+                    </a:stretch>
+                  </pic:blipFill>
+                  <pic:spPr>
+                    <a:xfrm>
+                      <a:off x="0" y="0"/>
+                      <a:ext cx="7380605" cy="1993265"/>
+                    </a:xfrm>
+                    <a:prstGeom prst="rect">
+                      <a:avLst/>
+                    </a:prstGeom>
+                  </pic:spPr>
+                </pic:pic>
+              </a:graphicData>
+            </a:graphic>
+          </wp:inline>
+        </w:drawing>
+      </w:r>
+    </w:p>
+    <w:p>
+      <w:pPr>
+        <w:rPr>
+          <w:lang w:val="en-US"/>
+        </w:rPr>
+      </w:pPr>
       <w:bookmarkStart w:id="0" w:name="_GoBack"/>
+      <w:r>
+        <w:rPr>
+          <w:noProof/>
+          <w:lang w:eastAsia="es-CO"/>
+        </w:rPr>
+        <w:drawing>
+          <wp:inline distT="0" distB="0" distL="0" distR="0" wp14:anchorId="689A11DB" wp14:editId="3E52580C">
+            <wp:extent cx="4220307" cy="2054623"/>
+            <wp:effectExtent l="0" t="0" r="0" b="3175"/>
+            <wp:docPr id="32" name="Imagen 32"/>
+            <wp:cNvGraphicFramePr>
+              <a:graphicFrameLocks xmlns:a="http://schemas.openxmlformats.org/drawingml/2006/main" noChangeAspect="1"/>
+            </wp:cNvGraphicFramePr>
+            <a:graphic xmlns:a="http://schemas.openxmlformats.org/drawingml/2006/main">
+              <a:graphicData uri="http://schemas.openxmlformats.org/drawingml/2006/picture">
+                <pic:pic xmlns:pic="http://schemas.openxmlformats.org/drawingml/2006/picture">
+                  <pic:nvPicPr>
+                    <pic:cNvPr id="1" name=""/>
+                    <pic:cNvPicPr/>
+                  </pic:nvPicPr>
+                  <pic:blipFill>
+                    <a:blip r:embed="rId48"/>
+                    <a:stretch>
+                      <a:fillRect/>
+                    </a:stretch>
+                  </pic:blipFill>
+                  <pic:spPr>
+                    <a:xfrm>
+                      <a:off x="0" y="0"/>
+                      <a:ext cx="4227846" cy="2058294"/>
+                    </a:xfrm>
+                    <a:prstGeom prst="rect">
+                      <a:avLst/>
+                    </a:prstGeom>
+                  </pic:spPr>
+                </pic:pic>
+              </a:graphicData>
+            </a:graphic>
+          </wp:inline>
+        </w:drawing>
+      </w:r>
       <w:bookmarkEnd w:id="0"/>
     </w:p>
     <w:sectPr>
